--- a/Paper WOrk/Meeting Minutes/Meeeting 6.docx
+++ b/Paper WOrk/Meeting Minutes/Meeeting 6.docx
@@ -127,7 +127,7 @@
         <w:ind w:left="720"/>
       </w:pPr>
       <w:r>
-        <w:t>Accessibility?</w:t>
+        <w:t>Remove Name and Email Name and pre-populate it</w:t>
       </w:r>
     </w:p>
     <w:p>
@@ -156,6 +156,160 @@
         <w:t>?</w:t>
       </w:r>
     </w:p>
+    <w:p>
+      <w:r>
+        <w:tab/>
+        <w:t>Not through the phone app but to generate reports and look back at history</w:t>
+      </w:r>
+    </w:p>
+    <w:p>
+      <w:r>
+        <w:tab/>
+        <w:t>How are we saving data what is the format and make nice front UI</w:t>
+      </w:r>
+    </w:p>
+    <w:p>
+      <w:r>
+        <w:tab/>
+      </w:r>
+    </w:p>
+    <w:p>
+      <w:r>
+        <w:tab/>
+        <w:t>It the history of the device.</w:t>
+      </w:r>
+    </w:p>
+    <w:p>
+      <w:r>
+        <w:tab/>
+        <w:t>Install date</w:t>
+      </w:r>
+    </w:p>
+    <w:p>
+      <w:r>
+        <w:tab/>
+        <w:t>Out of service</w:t>
+      </w:r>
+    </w:p>
+    <w:p>
+      <w:r>
+        <w:lastRenderedPageBreak/>
+        <w:tab/>
+        <w:t>Repaired</w:t>
+      </w:r>
+    </w:p>
+    <w:p>
+      <w:r>
+        <w:tab/>
+        <w:t>Reinstalled</w:t>
+      </w:r>
+    </w:p>
+    <w:p>
+      <w:r>
+        <w:tab/>
+        <w:t>Battery change</w:t>
+      </w:r>
+    </w:p>
+    <w:p>
+      <w:r>
+        <w:tab/>
+        <w:t>Manufacture</w:t>
+      </w:r>
+    </w:p>
+    <w:p>
+      <w:r>
+        <w:tab/>
+        <w:t>Work done on the device</w:t>
+      </w:r>
+    </w:p>
+    <w:p>
+      <w:r>
+        <w:tab/>
+      </w:r>
+    </w:p>
+    <w:p>
+      <w:r>
+        <w:tab/>
+        <w:t>To be able to query the DB and show report of the device</w:t>
+      </w:r>
+      <w:r>
+        <w:t>.</w:t>
+      </w:r>
+    </w:p>
+    <w:p>
+      <w:pPr>
+        <w:pStyle w:val="Heading1"/>
+      </w:pPr>
+      <w:r>
+        <w:tab/>
+      </w:r>
+      <w:r>
+        <w:br/>
+      </w:r>
+      <w:r>
+        <w:br/>
+        <w:t>Rasbery pie talk</w:t>
+      </w:r>
+    </w:p>
+    <w:p/>
+    <w:p/>
+    <w:p>
+      <w:r>
+        <w:t>MQTT – messaging and track device via GPS receiver.</w:t>
+      </w:r>
+    </w:p>
+    <w:p/>
+    <w:p>
+      <w:hyperlink r:id="rId5" w:history="1">
+        <w:r>
+          <w:rPr>
+            <w:rStyle w:val="Hyperlink"/>
+          </w:rPr>
+          <w:t>John McDermott - Farfields IoT/Resegva (Unverifi</w:t>
+        </w:r>
+        <w:r>
+          <w:rPr>
+            <w:rStyle w:val="Hyperlink"/>
+          </w:rPr>
+          <w:t>e</w:t>
+        </w:r>
+        <w:r>
+          <w:rPr>
+            <w:rStyle w:val="Hyperlink"/>
+          </w:rPr>
+          <w:t>d): https://o</w:t>
+        </w:r>
+        <w:r>
+          <w:rPr>
+            <w:rStyle w:val="Hyperlink"/>
+          </w:rPr>
+          <w:t>w</w:t>
+        </w:r>
+        <w:r>
+          <w:rPr>
+            <w:rStyle w:val="Hyperlink"/>
+          </w:rPr>
+          <w:t>ntracks.org/</w:t>
+        </w:r>
+      </w:hyperlink>
+    </w:p>
+    <w:p>
+      <w:r>
+        <w:t>sent on 06 February 2025 15:38</w:t>
+      </w:r>
+    </w:p>
+    <w:p/>
+    <w:p>
+      <w:r>
+        <w:t>Toggle update time if available depending on device if it’s a live moving or stationary i.e. 5mins compared to every hour</w:t>
+      </w:r>
+    </w:p>
+    <w:p>
+      <w:r>
+        <w:t> </w:t>
+      </w:r>
+    </w:p>
+    <w:p/>
     <w:sectPr>
       <w:pgSz w:w="11906" w:h="16838"/>
       <w:pgMar w:top="1440" w:right="1440" w:bottom="1440" w:left="1440" w:header="708" w:footer="708" w:gutter="0"/>
@@ -899,7 +1053,6 @@
   <w:style w:type="character" w:default="1" w:styleId="DefaultParagraphFont">
     <w:name w:val="Default Paragraph Font"/>
     <w:uiPriority w:val="1"/>
-    <w:semiHidden/>
     <w:unhideWhenUsed/>
   </w:style>
   <w:style w:type="table" w:default="1" w:styleId="TableNormal">
@@ -1332,6 +1485,41 @@
     <w:pPr>
       <w:outlineLvl w:val="9"/>
     </w:pPr>
+  </w:style>
+  <w:style w:type="character" w:styleId="Hyperlink">
+    <w:name w:val="Hyperlink"/>
+    <w:basedOn w:val="DefaultParagraphFont"/>
+    <w:uiPriority w:val="99"/>
+    <w:unhideWhenUsed/>
+    <w:rsid w:val="006D1E20"/>
+    <w:rPr>
+      <w:color w:val="467886" w:themeColor="hyperlink"/>
+      <w:u w:val="single"/>
+    </w:rPr>
+  </w:style>
+  <w:style w:type="character" w:styleId="UnresolvedMention">
+    <w:name w:val="Unresolved Mention"/>
+    <w:basedOn w:val="DefaultParagraphFont"/>
+    <w:uiPriority w:val="99"/>
+    <w:semiHidden/>
+    <w:unhideWhenUsed/>
+    <w:rsid w:val="006D1E20"/>
+    <w:rPr>
+      <w:color w:val="605E5C"/>
+      <w:shd w:val="clear" w:color="auto" w:fill="E1DFDD"/>
+    </w:rPr>
+  </w:style>
+  <w:style w:type="character" w:styleId="FollowedHyperlink">
+    <w:name w:val="FollowedHyperlink"/>
+    <w:basedOn w:val="DefaultParagraphFont"/>
+    <w:uiPriority w:val="99"/>
+    <w:semiHidden/>
+    <w:unhideWhenUsed/>
+    <w:rsid w:val="006D1E20"/>
+    <w:rPr>
+      <w:color w:val="96607D" w:themeColor="followedHyperlink"/>
+      <w:u w:val="single"/>
+    </w:rPr>
   </w:style>
 </w:styles>
 </file>

--- a/Paper WOrk/Meeting Minutes/Meeeting 6.docx
+++ b/Paper WOrk/Meeting Minutes/Meeeting 6.docx
@@ -105,7 +105,7 @@
         <w:ind w:left="720"/>
       </w:pPr>
       <w:r>
-        <w:t>(Niko – Manager role in company can accept add deleted invite people to their organization)</w:t>
+        <w:t>(Niko – Manager role in company can accept add deleted invite people to their organization</w:t>
       </w:r>
     </w:p>
     <w:p>
@@ -113,6 +113,17 @@
         <w:ind w:left="720"/>
       </w:pPr>
       <w:r>
+        <w:t>Users request join</w:t>
+      </w:r>
+      <w:r>
+        <w:t>)</w:t>
+      </w:r>
+    </w:p>
+    <w:p>
+      <w:pPr>
+        <w:ind w:left="720"/>
+      </w:pPr>
+      <w:r>
         <w:t xml:space="preserve">FAQ- Forum like search bar and scroll that </w:t>
       </w:r>
       <w:r>
@@ -187,13 +198,13 @@
     </w:p>
     <w:p>
       <w:r>
+        <w:lastRenderedPageBreak/>
         <w:tab/>
         <w:t>Out of service</w:t>
       </w:r>
     </w:p>
     <w:p>
       <w:r>
-        <w:lastRenderedPageBreak/>
         <w:tab/>
         <w:t>Repaired</w:t>
       </w:r>

--- a/Paper WOrk/Meeting Minutes/Meeeting 6.docx
+++ b/Paper WOrk/Meeting Minutes/Meeeting 6.docx
@@ -276,31 +276,7 @@
           <w:rPr>
             <w:rStyle w:val="Hyperlink"/>
           </w:rPr>
-          <w:t>John McDermott - Farfields IoT/Resegva (Unverifi</w:t>
-        </w:r>
-        <w:r>
-          <w:rPr>
-            <w:rStyle w:val="Hyperlink"/>
-          </w:rPr>
-          <w:t>e</w:t>
-        </w:r>
-        <w:r>
-          <w:rPr>
-            <w:rStyle w:val="Hyperlink"/>
-          </w:rPr>
-          <w:t>d): https://o</w:t>
-        </w:r>
-        <w:r>
-          <w:rPr>
-            <w:rStyle w:val="Hyperlink"/>
-          </w:rPr>
-          <w:t>w</w:t>
-        </w:r>
-        <w:r>
-          <w:rPr>
-            <w:rStyle w:val="Hyperlink"/>
-          </w:rPr>
-          <w:t>ntracks.org/</w:t>
+          <w:t>John McDermott - Farfields IoT/Resegva (Unverified): https://owntracks.org/</w:t>
         </w:r>
       </w:hyperlink>
     </w:p>
@@ -320,7 +296,20 @@
         <w:t> </w:t>
       </w:r>
     </w:p>
+    <w:p>
+      <w:pPr>
+        <w:pStyle w:val="Heading1"/>
+      </w:pPr>
+      <w:r>
+        <w:t>Post Metting talk with others</w:t>
+      </w:r>
+    </w:p>
     <w:p/>
+    <w:p>
+      <w:r>
+        <w:t>Pocket Base</w:t>
+      </w:r>
+    </w:p>
     <w:sectPr>
       <w:pgSz w:w="11906" w:h="16838"/>
       <w:pgMar w:top="1440" w:right="1440" w:bottom="1440" w:left="1440" w:header="708" w:footer="708" w:gutter="0"/>
@@ -1064,6 +1053,7 @@
   <w:style w:type="character" w:default="1" w:styleId="DefaultParagraphFont">
     <w:name w:val="Default Paragraph Font"/>
     <w:uiPriority w:val="1"/>
+    <w:semiHidden/>
     <w:unhideWhenUsed/>
   </w:style>
   <w:style w:type="table" w:default="1" w:styleId="TableNormal">
